--- a/Artifacts/Supplementary Requirements.docx
+++ b/Artifacts/Supplementary Requirements.docx
@@ -184,8 +184,6 @@
           <w:lang w:val="en-US"/>
         </w:rPr>
       </w:pPr>
-      <w:bookmarkStart w:id="0" w:name="_GoBack"/>
-      <w:bookmarkEnd w:id="0"/>
       <w:proofErr w:type="spellStart"/>
       <w:r>
         <w:rPr>
@@ -489,6 +487,19 @@
     </w:p>
     <w:p>
       <w:pPr>
+        <w:rPr>
+          <w:lang w:val="en-US" w:eastAsia="en-US"/>
+        </w:rPr>
+      </w:pPr>
+      <w:r>
+        <w:rPr>
+          <w:lang w:val="en-US" w:eastAsia="en-US"/>
+        </w:rPr>
+        <w:t>We do not have any implementation requirements to our program.</w:t>
+      </w:r>
+    </w:p>
+    <w:p>
+      <w:pPr>
         <w:pStyle w:val="Undertitel"/>
         <w:rPr>
           <w:lang w:val="en-US"/>
@@ -498,6 +509,7 @@
         <w:rPr>
           <w:lang w:val="en-US"/>
         </w:rPr>
+        <w:lastRenderedPageBreak/>
         <w:t>Interfaces</w:t>
       </w:r>
     </w:p>
@@ -512,7 +524,6 @@
         <w:rPr>
           <w:lang w:val="en-US"/>
         </w:rPr>
-        <w:lastRenderedPageBreak/>
         <w:t>Operations</w:t>
       </w:r>
     </w:p>
@@ -551,7 +562,10 @@
         </w:rPr>
       </w:pPr>
     </w:p>
-    <w:p/>
+    <w:p>
+      <w:bookmarkStart w:id="0" w:name="_GoBack"/>
+      <w:bookmarkEnd w:id="0"/>
+    </w:p>
     <w:sectPr>
       <w:pgSz w:w="11906" w:h="16838"/>
       <w:pgMar w:top="1701" w:right="1134" w:bottom="1701" w:left="1134" w:header="708" w:footer="708" w:gutter="0"/>

--- a/Artifacts/Supplementary Requirements.docx
+++ b/Artifacts/Supplementary Requirements.docx
@@ -515,6 +515,26 @@
     </w:p>
     <w:p>
       <w:pPr>
+        <w:rPr>
+          <w:lang w:val="en-US" w:eastAsia="en-US"/>
+        </w:rPr>
+      </w:pPr>
+      <w:r>
+        <w:rPr>
+          <w:lang w:val="en-US" w:eastAsia="en-US"/>
+        </w:rPr>
+        <w:t>Our hardware interfaces at the moment is only a computer, in later releases it could also be mobile devices, such as smartphones.</w:t>
+      </w:r>
+      <w:r>
+        <w:rPr>
+          <w:lang w:val="en-US" w:eastAsia="en-US"/>
+        </w:rPr>
+        <w:br/>
+        <w:t>At the moment we don’t see our program to be able to adapt to anything else than Projects, Folders and Documents, but in the far future we could need an interface to accept spreadsheets as well.</w:t>
+      </w:r>
+    </w:p>
+    <w:p>
+      <w:pPr>
         <w:pStyle w:val="Undertitel"/>
         <w:rPr>
           <w:lang w:val="en-US"/>
@@ -524,45 +544,35 @@
         <w:rPr>
           <w:lang w:val="en-US"/>
         </w:rPr>
-        <w:t>Operations</w:t>
-      </w:r>
-    </w:p>
-    <w:p>
-      <w:pPr>
-        <w:pStyle w:val="Undertitel"/>
-        <w:rPr>
-          <w:lang w:val="en-US"/>
-        </w:rPr>
-      </w:pPr>
-      <w:r>
-        <w:rPr>
-          <w:lang w:val="en-US"/>
-        </w:rPr>
-        <w:t>Packaging</w:t>
-      </w:r>
-    </w:p>
-    <w:p>
-      <w:pPr>
-        <w:pStyle w:val="Undertitel"/>
-        <w:rPr>
-          <w:lang w:val="en-US"/>
-        </w:rPr>
-      </w:pPr>
-      <w:r>
-        <w:rPr>
-          <w:lang w:val="en-US"/>
-        </w:rPr>
         <w:t>Legal</w:t>
       </w:r>
     </w:p>
     <w:p>
       <w:pPr>
         <w:rPr>
-          <w:lang w:val="en-US"/>
-        </w:rPr>
-      </w:pPr>
-    </w:p>
-    <w:p>
+          <w:lang w:val="en-US" w:eastAsia="en-US"/>
+        </w:rPr>
+      </w:pPr>
+      <w:r>
+        <w:rPr>
+          <w:lang w:val="en-US" w:eastAsia="en-US"/>
+        </w:rPr>
+        <w:t>We haven’t looked into any business oriented aspects of the project.</w:t>
+      </w:r>
+    </w:p>
+    <w:p>
+      <w:pPr>
+        <w:rPr>
+          <w:lang w:val="en-US"/>
+        </w:rPr>
+      </w:pPr>
+    </w:p>
+    <w:p>
+      <w:pPr>
+        <w:rPr>
+          <w:lang w:val="en-US"/>
+        </w:rPr>
+      </w:pPr>
       <w:bookmarkStart w:id="0" w:name="_GoBack"/>
       <w:bookmarkEnd w:id="0"/>
     </w:p>
